--- a/Champions/Video Games/Hitman Agent 47.docx
+++ b/Champions/Video Games/Hitman Agent 47.docx
@@ -25,7 +25,7 @@
           <w:sz w:val="22"/>
           <w:shd w:fill="auto" w:val="clear"/>
         </w:rPr>
-        <w:t xml:space="preserve">The Hitman -  Agent 47</w:t>
+        <w:t xml:space="preserve">TurnThe Hitman -  Agent 47</w:t>
       </w:r>
     </w:p>
     <w:p>
@@ -43,8 +43,8 @@
         </w:rPr>
       </w:pPr>
       <w:r>
-        <w:object w:dxaOrig="8099" w:dyaOrig="10123">
-          <v:rect xmlns:o="urn:schemas-microsoft-com:office:office" xmlns:v="urn:schemas-microsoft-com:vml" id="rectole0000000000" style="width:404.950000pt;height:506.150000pt" o:preferrelative="t" o:ole="">
+        <w:object w:dxaOrig="8200" w:dyaOrig="10244">
+          <v:rect xmlns:o="urn:schemas-microsoft-com:office:office" xmlns:v="urn:schemas-microsoft-com:vml" id="rectole0000000000" style="width:410.000000pt;height:512.200000pt" o:preferrelative="t" o:ole="">
             <o:lock v:ext="edit"/>
             <v:imagedata xmlns:r="http://schemas.openxmlformats.org/officeDocument/2006/relationships" r:id="docRId1" o:title=""/>
           </v:rect>
@@ -342,6 +342,54 @@
     </w:p>
     <w:p>
       <w:pPr>
+        <w:spacing w:before="0" w:after="200" w:line="276"/>
+        <w:ind w:right="0" w:left="0" w:firstLine="0"/>
+        <w:jc w:val="left"/>
+        <w:rPr>
+          <w:rFonts w:ascii="Calibri" w:hAnsi="Calibri" w:cs="Calibri" w:eastAsia="Calibri"/>
+          <w:color w:val="auto"/>
+          <w:spacing w:val="0"/>
+          <w:position w:val="0"/>
+          <w:sz w:val="22"/>
+          <w:shd w:fill="auto" w:val="clear"/>
+        </w:rPr>
+      </w:pPr>
+      <w:r>
+        <w:rPr>
+          <w:rFonts w:ascii="Calibri" w:hAnsi="Calibri" w:cs="Calibri" w:eastAsia="Calibri"/>
+          <w:color w:val="auto"/>
+          <w:spacing w:val="0"/>
+          <w:position w:val="0"/>
+          <w:sz w:val="22"/>
+          <w:shd w:fill="auto" w:val="clear"/>
+        </w:rPr>
+        <w:t xml:space="preserve">Alt : Throw Weapon - throws a random object dealing 15 damage that Hits First this has a 50% chance of not breaking stealth or doesnt break stealth if it kills the target. Alternativelly Hitman may throw a Melee weapon stolen and equiped by Disarm , if he does replace this abilitys 15 damage with that weapons damage(es) but it can only deal pure damage other damages and additional abilities of the weapon are not applied , then Seal that Weapon Ability  </w:t>
+      </w:r>
+      <w:r>
+        <w:rPr>
+          <w:rFonts w:ascii="Calibri" w:hAnsi="Calibri" w:cs="Calibri" w:eastAsia="Calibri"/>
+          <w:color w:val="auto"/>
+          <w:spacing w:val="0"/>
+          <w:position w:val="0"/>
+          <w:sz w:val="22"/>
+          <w:shd w:fill="auto" w:val="clear"/>
+        </w:rPr>
+        <w:t xml:space="preserve">this Hits First </w:t>
+      </w:r>
+      <w:r>
+        <w:rPr>
+          <w:rFonts w:ascii="Calibri" w:hAnsi="Calibri" w:cs="Calibri" w:eastAsia="Calibri"/>
+          <w:color w:val="auto"/>
+          <w:spacing w:val="0"/>
+          <w:position w:val="0"/>
+          <w:sz w:val="22"/>
+          <w:shd w:fill="auto" w:val="clear"/>
+        </w:rPr>
+        <w:t xml:space="preserve">. Ranged</w:t>
+      </w:r>
+    </w:p>
+    <w:p>
+      <w:pPr>
         <w:spacing w:before="0" w:after="200" w:line="240"/>
         <w:ind w:right="0" w:left="0" w:firstLine="0"/>
         <w:jc w:val="left"/>
@@ -355,8 +403,8 @@
         </w:rPr>
       </w:pPr>
       <w:r>
-        <w:object w:dxaOrig="8949" w:dyaOrig="6722">
-          <v:rect xmlns:o="urn:schemas-microsoft-com:office:office" xmlns:v="urn:schemas-microsoft-com:vml" id="rectole0000000001" style="width:447.450000pt;height:336.100000pt" o:preferrelative="t" o:ole="">
+        <w:object w:dxaOrig="9050" w:dyaOrig="6803">
+          <v:rect xmlns:o="urn:schemas-microsoft-com:office:office" xmlns:v="urn:schemas-microsoft-com:vml" id="rectole0000000001" style="width:452.500000pt;height:340.150000pt" o:preferrelative="t" o:ole="">
             <o:lock v:ext="edit"/>
             <v:imagedata xmlns:r="http://schemas.openxmlformats.org/officeDocument/2006/relationships" r:id="docRId3" o:title=""/>
           </v:rect>
@@ -618,26 +666,26 @@
           <w:sz w:val="22"/>
           <w:shd w:fill="auto" w:val="clear"/>
         </w:rPr>
-        <w:t xml:space="preserve">Remote Detonation Explosive - Must be in Stealth , When used the 1st time places an explosive hidden on the ground , when used a 2nd time the explosive detonates dealing 50 damage to all enemies . Can only be used 2x times per Game . Shield </w:t>
-      </w:r>
-    </w:p>
-    <w:p>
-      <w:pPr>
-        <w:spacing w:before="0" w:after="200" w:line="276"/>
-        <w:ind w:right="0" w:left="0" w:firstLine="0"/>
-        <w:jc w:val="left"/>
-        <w:rPr>
-          <w:rFonts w:ascii="Calibri" w:hAnsi="Calibri" w:cs="Calibri" w:eastAsia="Calibri"/>
-          <w:color w:val="auto"/>
-          <w:spacing w:val="0"/>
-          <w:position w:val="0"/>
-          <w:sz w:val="22"/>
-          <w:shd w:fill="auto" w:val="clear"/>
-        </w:rPr>
-      </w:pPr>
-      <w:r>
-        <w:object w:dxaOrig="8949" w:dyaOrig="4495">
-          <v:rect xmlns:o="urn:schemas-microsoft-com:office:office" xmlns:v="urn:schemas-microsoft-com:vml" id="rectole0000000002" style="width:447.450000pt;height:224.750000pt" o:preferrelative="t" o:ole="">
+        <w:t xml:space="preserve">Remote Detonation Explosive - Must be in Stealth for the 1st use , the 2nd use can be cast regardless of Stealth , When used the 1st time places an explosive hidden on the ground , when used a 2nd time the explosive detonates dealing 50 damage to all enemies . Can only be used 2x times per Game . Shield </w:t>
+      </w:r>
+    </w:p>
+    <w:p>
+      <w:pPr>
+        <w:spacing w:before="0" w:after="200" w:line="276"/>
+        <w:ind w:right="0" w:left="0" w:firstLine="0"/>
+        <w:jc w:val="left"/>
+        <w:rPr>
+          <w:rFonts w:ascii="Calibri" w:hAnsi="Calibri" w:cs="Calibri" w:eastAsia="Calibri"/>
+          <w:color w:val="auto"/>
+          <w:spacing w:val="0"/>
+          <w:position w:val="0"/>
+          <w:sz w:val="22"/>
+          <w:shd w:fill="auto" w:val="clear"/>
+        </w:rPr>
+      </w:pPr>
+      <w:r>
+        <w:object w:dxaOrig="9050" w:dyaOrig="4555">
+          <v:rect xmlns:o="urn:schemas-microsoft-com:office:office" xmlns:v="urn:schemas-microsoft-com:vml" id="rectole0000000002" style="width:452.500000pt;height:227.750000pt" o:preferrelative="t" o:ole="">
             <o:lock v:ext="edit"/>
             <v:imagedata xmlns:r="http://schemas.openxmlformats.org/officeDocument/2006/relationships" r:id="docRId5" o:title=""/>
           </v:rect>

--- a/Champions/Video Games/Hitman Agent 47.docx
+++ b/Champions/Video Games/Hitman Agent 47.docx
@@ -25,7 +25,7 @@
           <w:sz w:val="22"/>
           <w:shd w:fill="auto" w:val="clear"/>
         </w:rPr>
-        <w:t xml:space="preserve">TurnThe Hitman -  Agent 47</w:t>
+        <w:t xml:space="preserve">The Hitman -  Agent 47</w:t>
       </w:r>
     </w:p>
     <w:p>
@@ -43,8 +43,8 @@
         </w:rPr>
       </w:pPr>
       <w:r>
-        <w:object w:dxaOrig="8200" w:dyaOrig="10244">
-          <v:rect xmlns:o="urn:schemas-microsoft-com:office:office" xmlns:v="urn:schemas-microsoft-com:vml" id="rectole0000000000" style="width:410.000000pt;height:512.200000pt" o:preferrelative="t" o:ole="">
+        <w:object w:dxaOrig="8402" w:dyaOrig="10488">
+          <v:rect xmlns:o="urn:schemas-microsoft-com:office:office" xmlns:v="urn:schemas-microsoft-com:vml" id="rectole0000000000" style="width:420.100000pt;height:524.400000pt" o:preferrelative="t" o:ole="">
             <o:lock v:ext="edit"/>
             <v:imagedata xmlns:r="http://schemas.openxmlformats.org/officeDocument/2006/relationships" r:id="docRId1" o:title=""/>
           </v:rect>
@@ -363,29 +363,33 @@
           <w:sz w:val="22"/>
           <w:shd w:fill="auto" w:val="clear"/>
         </w:rPr>
-        <w:t xml:space="preserve">Alt : Throw Weapon - throws a random object dealing 15 damage that Hits First this has a 50% chance of not breaking stealth or doesnt break stealth if it kills the target. Alternativelly Hitman may throw a Melee weapon stolen and equiped by Disarm , if he does replace this abilitys 15 damage with that weapons damage(es) but it can only deal pure damage other damages and additional abilities of the weapon are not applied , then Seal that Weapon Ability  </w:t>
-      </w:r>
-      <w:r>
-        <w:rPr>
-          <w:rFonts w:ascii="Calibri" w:hAnsi="Calibri" w:cs="Calibri" w:eastAsia="Calibri"/>
-          <w:color w:val="auto"/>
-          <w:spacing w:val="0"/>
-          <w:position w:val="0"/>
-          <w:sz w:val="22"/>
-          <w:shd w:fill="auto" w:val="clear"/>
-        </w:rPr>
-        <w:t xml:space="preserve">this Hits First </w:t>
-      </w:r>
-      <w:r>
-        <w:rPr>
-          <w:rFonts w:ascii="Calibri" w:hAnsi="Calibri" w:cs="Calibri" w:eastAsia="Calibri"/>
-          <w:color w:val="auto"/>
-          <w:spacing w:val="0"/>
-          <w:position w:val="0"/>
-          <w:sz w:val="22"/>
-          <w:shd w:fill="auto" w:val="clear"/>
-        </w:rPr>
-        <w:t xml:space="preserve">. Ranged</w:t>
+        <w:t xml:space="preserve">Alt : Throw Weapon - throws a random object dealing 15 damage that Hits First this has a 50% chance of not breaking stealth or doesnt break stealth if it kills the target. Alternativelly Hitman may throw a Melee weapon stolen and equiped by Disarm , if he does replace this abilitys 15 damage with that weapons damage(es) but it can only deal pure damage other damages and additional abilities of the weapon are not applied , then Seal that Weapon Ability  this Hits First . Ranged</w:t>
+      </w:r>
+    </w:p>
+    <w:p>
+      <w:pPr>
+        <w:spacing w:before="0" w:after="200" w:line="276"/>
+        <w:ind w:right="0" w:left="0" w:firstLine="0"/>
+        <w:jc w:val="left"/>
+        <w:rPr>
+          <w:rFonts w:ascii="Calibri" w:hAnsi="Calibri" w:cs="Calibri" w:eastAsia="Calibri"/>
+          <w:color w:val="auto"/>
+          <w:spacing w:val="0"/>
+          <w:position w:val="0"/>
+          <w:sz w:val="22"/>
+          <w:shd w:fill="auto" w:val="clear"/>
+        </w:rPr>
+      </w:pPr>
+      <w:r>
+        <w:rPr>
+          <w:rFonts w:ascii="Calibri" w:hAnsi="Calibri" w:cs="Calibri" w:eastAsia="Calibri"/>
+          <w:color w:val="auto"/>
+          <w:spacing w:val="0"/>
+          <w:position w:val="0"/>
+          <w:sz w:val="22"/>
+          <w:shd w:fill="auto" w:val="clear"/>
+        </w:rPr>
+        <w:t xml:space="preserve">Alt : A perfect time , a perfect place - Roll 3d6 2x times at the start of the Game seacretlly and write down the scores then , you may reveal them at the start of any Turn that corresponds to the number rolled (ex a 7 is Round 3 Turn 1 , a 12 is Round 4 Turn 1 ) , you deal 2x damage with all Attacks during this Turn . Passive , Start of Game</w:t>
       </w:r>
     </w:p>
     <w:p>
@@ -403,8 +407,8 @@
         </w:rPr>
       </w:pPr>
       <w:r>
-        <w:object w:dxaOrig="9050" w:dyaOrig="6803">
-          <v:rect xmlns:o="urn:schemas-microsoft-com:office:office" xmlns:v="urn:schemas-microsoft-com:vml" id="rectole0000000001" style="width:452.500000pt;height:340.150000pt" o:preferrelative="t" o:ole="">
+        <w:object w:dxaOrig="9293" w:dyaOrig="6965">
+          <v:rect xmlns:o="urn:schemas-microsoft-com:office:office" xmlns:v="urn:schemas-microsoft-com:vml" id="rectole0000000001" style="width:464.650000pt;height:348.250000pt" o:preferrelative="t" o:ole="">
             <o:lock v:ext="edit"/>
             <v:imagedata xmlns:r="http://schemas.openxmlformats.org/officeDocument/2006/relationships" r:id="docRId3" o:title=""/>
           </v:rect>
@@ -684,8 +688,8 @@
         </w:rPr>
       </w:pPr>
       <w:r>
-        <w:object w:dxaOrig="9050" w:dyaOrig="4555">
-          <v:rect xmlns:o="urn:schemas-microsoft-com:office:office" xmlns:v="urn:schemas-microsoft-com:vml" id="rectole0000000002" style="width:452.500000pt;height:227.750000pt" o:preferrelative="t" o:ole="">
+        <w:object w:dxaOrig="9293" w:dyaOrig="4677">
+          <v:rect xmlns:o="urn:schemas-microsoft-com:office:office" xmlns:v="urn:schemas-microsoft-com:vml" id="rectole0000000002" style="width:464.650000pt;height:233.850000pt" o:preferrelative="t" o:ole="">
             <o:lock v:ext="edit"/>
             <v:imagedata xmlns:r="http://schemas.openxmlformats.org/officeDocument/2006/relationships" r:id="docRId5" o:title=""/>
           </v:rect>
